--- a/documentation/src/Research_Document_v1.docx
+++ b/documentation/src/Research_Document_v1.docx
@@ -1142,7 +1142,17 @@
                 <w:iCs/>
                 <w:color w:val="000000"/>
               </w:rPr>
-              <w:t>What is the Document Object Model?</w:t>
+              <w:t xml:space="preserve">What is the Document Object </w:t>
+            </w:r>
+            <w:proofErr w:type="gramStart"/>
+            <w:r>
+              <w:rPr>
+                <w:rFonts w:ascii="Times New Roman" w:hAnsi="Times New Roman" w:cs="Times New Roman"/>
+                <w:i/>
+                <w:iCs/>
+                <w:color w:val="000000"/>
+              </w:rPr>
+              <w:t>Model?</w:t>
             </w:r>
             <w:r>
               <w:rPr>
@@ -1150,7 +1160,16 @@
                 <w:color w:val="000000"/>
                 <w:shd w:val="clear" w:color="auto" w:fill="FFFFFF"/>
               </w:rPr>
-              <w:t>, 2021)</w:t>
+              <w:t>,</w:t>
+            </w:r>
+            <w:proofErr w:type="gramEnd"/>
+            <w:r>
+              <w:rPr>
+                <w:rFonts w:ascii="Times New Roman" w:hAnsi="Times New Roman" w:cs="Times New Roman"/>
+                <w:color w:val="000000"/>
+                <w:shd w:val="clear" w:color="auto" w:fill="FFFFFF"/>
+              </w:rPr>
+              <w:t xml:space="preserve"> 2021)</w:t>
             </w:r>
           </w:p>
         </w:tc>
@@ -1723,13 +1742,23 @@
           <w:szCs w:val="24"/>
         </w:rPr>
       </w:pPr>
-      <w:r>
-        <w:rPr>
-          <w:rFonts w:ascii="Times New Roman" w:hAnsi="Times New Roman" w:cs="Times New Roman"/>
-          <w:sz w:val="24"/>
-          <w:szCs w:val="24"/>
-        </w:rPr>
-        <w:t xml:space="preserve">In order to answer the main question, this being which of </w:t>
+      <w:proofErr w:type="gramStart"/>
+      <w:r>
+        <w:rPr>
+          <w:rFonts w:ascii="Times New Roman" w:hAnsi="Times New Roman" w:cs="Times New Roman"/>
+          <w:sz w:val="24"/>
+          <w:szCs w:val="24"/>
+        </w:rPr>
+        <w:t>In order to</w:t>
+      </w:r>
+      <w:proofErr w:type="gramEnd"/>
+      <w:r>
+        <w:rPr>
+          <w:rFonts w:ascii="Times New Roman" w:hAnsi="Times New Roman" w:cs="Times New Roman"/>
+          <w:sz w:val="24"/>
+          <w:szCs w:val="24"/>
+        </w:rPr>
+        <w:t xml:space="preserve"> answer the main question, this being which of </w:t>
       </w:r>
       <w:r>
         <w:rPr>
@@ -2430,30 +2459,14 @@
       <w:r>
         <w:t xml:space="preserve">Figure </w:t>
       </w:r>
-      <w:r>
-        <w:fldChar w:fldCharType="begin"/>
-      </w:r>
-      <w:r>
-        <w:instrText xml:space="preserve"> </w:instrText>
-      </w:r>
-      <w:r>
-        <w:instrText xml:space="preserve">SEQ Figure \* ARABIC </w:instrText>
-      </w:r>
-      <w:r>
-        <w:fldChar w:fldCharType="separate"/>
-      </w:r>
-      <w:r>
-        <w:rPr>
-          <w:noProof/>
-        </w:rPr>
-        <w:t>1</w:t>
-      </w:r>
-      <w:r>
-        <w:rPr>
-          <w:noProof/>
-        </w:rPr>
-        <w:fldChar w:fldCharType="end"/>
-      </w:r>
+      <w:fldSimple w:instr=" SEQ Figure \* ARABIC ">
+        <w:r>
+          <w:rPr>
+            <w:noProof/>
+          </w:rPr>
+          <w:t>1</w:t>
+        </w:r>
+      </w:fldSimple>
       <w:r>
         <w:t xml:space="preserve">- Most Loved Framework Chart </w:t>
       </w:r>
@@ -2706,27 +2719,14 @@
       <w:r>
         <w:t xml:space="preserve">Figure </w:t>
       </w:r>
-      <w:r>
-        <w:fldChar w:fldCharType="begin"/>
-      </w:r>
-      <w:r>
-        <w:instrText xml:space="preserve"> SEQ Figure \* ARABIC </w:instrText>
-      </w:r>
-      <w:r>
-        <w:fldChar w:fldCharType="separate"/>
-      </w:r>
-      <w:r>
-        <w:rPr>
-          <w:noProof/>
-        </w:rPr>
-        <w:t>2</w:t>
-      </w:r>
-      <w:r>
-        <w:rPr>
-          <w:noProof/>
-        </w:rPr>
-        <w:fldChar w:fldCharType="end"/>
-      </w:r>
+      <w:fldSimple w:instr=" SEQ Figure \* ARABIC ">
+        <w:r>
+          <w:rPr>
+            <w:noProof/>
+          </w:rPr>
+          <w:t>2</w:t>
+        </w:r>
+      </w:fldSimple>
       <w:r>
         <w:t xml:space="preserve">- </w:t>
       </w:r>
@@ -4081,7 +4081,29 @@
           <w:szCs w:val="24"/>
           <w:shd w:val="clear" w:color="auto" w:fill="FFFFFF"/>
         </w:rPr>
-        <w:t xml:space="preserve">Vue is a framework which kind of sits between React and Angular. It's not as "big" as Angular but it definitely includes more features than React does. Vue does give you built-in state management and it also ships with a built-in router. It does, however, not include form validation or </w:t>
+        <w:t xml:space="preserve">Vue is a framework which kind of sits between React and Angular. It's not as "big" as Angular but it definitely includes more features than </w:t>
+      </w:r>
+      <w:proofErr w:type="gramStart"/>
+      <w:r>
+        <w:rPr>
+          <w:rFonts w:ascii="Times New Roman" w:hAnsi="Times New Roman" w:cs="Times New Roman"/>
+          <w:color w:val="000000"/>
+          <w:sz w:val="24"/>
+          <w:szCs w:val="24"/>
+          <w:shd w:val="clear" w:color="auto" w:fill="FFFFFF"/>
+        </w:rPr>
+        <w:t>React</w:t>
+      </w:r>
+      <w:proofErr w:type="gramEnd"/>
+      <w:r>
+        <w:rPr>
+          <w:rFonts w:ascii="Times New Roman" w:hAnsi="Times New Roman" w:cs="Times New Roman"/>
+          <w:color w:val="000000"/>
+          <w:sz w:val="24"/>
+          <w:szCs w:val="24"/>
+          <w:shd w:val="clear" w:color="auto" w:fill="FFFFFF"/>
+        </w:rPr>
+        <w:t xml:space="preserve"> does. Vue does give you built-in state management and it also ships with a built-in router. It does, however, not include form validation or </w:t>
       </w:r>
       <w:r>
         <w:rPr>
@@ -4380,6 +4402,7 @@
           <w:shd w:val="clear" w:color="auto" w:fill="FFFFFF"/>
         </w:rPr>
       </w:pPr>
+      <w:bookmarkStart w:id="6" w:name="_Hlk87009095"/>
       <w:r>
         <w:rPr>
           <w:rFonts w:ascii="Times New Roman" w:hAnsi="Times New Roman" w:cs="Times New Roman"/>
@@ -4461,6 +4484,7 @@
         </w:rPr>
         <w:t>(</w:t>
       </w:r>
+      <w:proofErr w:type="gramStart"/>
       <w:r>
         <w:rPr>
           <w:i/>
@@ -4470,6 +4494,7 @@
         </w:rPr>
         <w:t>docs</w:t>
       </w:r>
+      <w:proofErr w:type="gramEnd"/>
       <w:r>
         <w:rPr>
           <w:i/>
@@ -4513,7 +4538,51 @@
           <w:sz w:val="24"/>
           <w:szCs w:val="24"/>
         </w:rPr>
-        <w:t>Considering the learning curves, React being the most popular means that there are a lot of resources on it, as popularity drives the output of educational resources. Though all of the frameworks do have extensive documentation.</w:t>
+        <w:t xml:space="preserve">Considering the learning curves, </w:t>
+      </w:r>
+      <w:proofErr w:type="gramStart"/>
+      <w:r>
+        <w:rPr>
+          <w:rFonts w:ascii="Times New Roman" w:hAnsi="Times New Roman" w:cs="Times New Roman"/>
+          <w:sz w:val="24"/>
+          <w:szCs w:val="24"/>
+        </w:rPr>
+        <w:t>React</w:t>
+      </w:r>
+      <w:proofErr w:type="gramEnd"/>
+      <w:r>
+        <w:rPr>
+          <w:rFonts w:ascii="Times New Roman" w:hAnsi="Times New Roman" w:cs="Times New Roman"/>
+          <w:sz w:val="24"/>
+          <w:szCs w:val="24"/>
+        </w:rPr>
+        <w:t xml:space="preserve"> being the most popular means that there are a lot of resources on it, as popularity drives the output of educational resources. Though </w:t>
+      </w:r>
+      <w:proofErr w:type="gramStart"/>
+      <w:r>
+        <w:rPr>
+          <w:rFonts w:ascii="Times New Roman" w:hAnsi="Times New Roman" w:cs="Times New Roman"/>
+          <w:sz w:val="24"/>
+          <w:szCs w:val="24"/>
+        </w:rPr>
+        <w:t>all of</w:t>
+      </w:r>
+      <w:proofErr w:type="gramEnd"/>
+      <w:r>
+        <w:rPr>
+          <w:rFonts w:ascii="Times New Roman" w:hAnsi="Times New Roman" w:cs="Times New Roman"/>
+          <w:sz w:val="24"/>
+          <w:szCs w:val="24"/>
+        </w:rPr>
+        <w:t xml:space="preserve"> the frameworks do have extensive documentation.</w:t>
+      </w:r>
+      <w:r>
+        <w:rPr>
+          <w:rFonts w:ascii="Times New Roman" w:hAnsi="Times New Roman" w:cs="Times New Roman"/>
+          <w:sz w:val="24"/>
+          <w:szCs w:val="24"/>
+        </w:rPr>
+        <w:t xml:space="preserve"> </w:t>
       </w:r>
     </w:p>
     <w:p>
@@ -4523,14 +4592,15 @@
           <w:rFonts w:ascii="Times New Roman" w:hAnsi="Times New Roman" w:cs="Times New Roman"/>
         </w:rPr>
       </w:pPr>
-      <w:bookmarkStart w:id="6" w:name="_Toc86946092"/>
+      <w:bookmarkStart w:id="7" w:name="_Toc86946092"/>
+      <w:bookmarkEnd w:id="6"/>
       <w:r>
         <w:rPr>
           <w:rFonts w:ascii="Times New Roman" w:hAnsi="Times New Roman" w:cs="Times New Roman"/>
         </w:rPr>
         <w:t>Choices and results</w:t>
       </w:r>
-      <w:bookmarkEnd w:id="6"/>
+      <w:bookmarkEnd w:id="7"/>
     </w:p>
     <w:p>
       <w:pPr>
@@ -4548,15 +4618,15 @@
           <w:rFonts w:ascii="Times New Roman" w:hAnsi="Times New Roman" w:cs="Times New Roman"/>
         </w:rPr>
       </w:pPr>
-      <w:bookmarkStart w:id="7" w:name="_Toc86946093"/>
-      <w:bookmarkStart w:id="8" w:name="_Hlk86929582"/>
+      <w:bookmarkStart w:id="8" w:name="_Toc86946093"/>
+      <w:bookmarkStart w:id="9" w:name="_Hlk86929582"/>
       <w:r>
         <w:rPr>
           <w:rFonts w:ascii="Times New Roman" w:hAnsi="Times New Roman" w:cs="Times New Roman"/>
         </w:rPr>
         <w:t>Chosen research methods</w:t>
       </w:r>
-      <w:bookmarkEnd w:id="7"/>
+      <w:bookmarkEnd w:id="8"/>
       <w:r>
         <w:rPr>
           <w:rFonts w:ascii="Times New Roman" w:hAnsi="Times New Roman" w:cs="Times New Roman"/>
@@ -4564,7 +4634,7 @@
         <w:t xml:space="preserve"> </w:t>
       </w:r>
     </w:p>
-    <w:bookmarkEnd w:id="8"/>
+    <w:bookmarkEnd w:id="9"/>
     <w:p>
       <w:pPr>
         <w:spacing w:line="360" w:lineRule="auto"/>
@@ -4711,7 +4781,7 @@
           <w:rFonts w:ascii="Times New Roman" w:hAnsi="Times New Roman" w:cs="Times New Roman"/>
         </w:rPr>
       </w:pPr>
-      <w:bookmarkStart w:id="9" w:name="_Toc86946094"/>
+      <w:bookmarkStart w:id="10" w:name="_Toc86946094"/>
       <w:r>
         <w:rPr>
           <w:rFonts w:ascii="Times New Roman" w:hAnsi="Times New Roman" w:cs="Times New Roman"/>
@@ -4719,7 +4789,7 @@
         <w:lastRenderedPageBreak/>
         <w:t>Results</w:t>
       </w:r>
-      <w:bookmarkEnd w:id="9"/>
+      <w:bookmarkEnd w:id="10"/>
       <w:r>
         <w:rPr>
           <w:rFonts w:ascii="Times New Roman" w:hAnsi="Times New Roman" w:cs="Times New Roman"/>
@@ -5032,7 +5102,7 @@
           <w:rFonts w:ascii="Times New Roman" w:hAnsi="Times New Roman" w:cs="Times New Roman"/>
         </w:rPr>
       </w:pPr>
-      <w:bookmarkStart w:id="10" w:name="_Toc86946095"/>
+      <w:bookmarkStart w:id="11" w:name="_Toc86946095"/>
       <w:r>
         <w:rPr>
           <w:rFonts w:ascii="Times New Roman" w:hAnsi="Times New Roman" w:cs="Times New Roman"/>
@@ -5040,7 +5110,7 @@
         <w:lastRenderedPageBreak/>
         <w:t>Conclusion and recommendation</w:t>
       </w:r>
-      <w:bookmarkEnd w:id="10"/>
+      <w:bookmarkEnd w:id="11"/>
     </w:p>
     <w:p/>
     <w:p>
@@ -6047,7 +6117,23 @@
           <w:rFonts w:asciiTheme="majorHAnsi" w:hAnsiTheme="majorHAnsi" w:cstheme="majorHAnsi"/>
           <w:color w:val="000000"/>
         </w:rPr>
-        <w:t>, A. (2018). Why are Features Deprecated? An Investigation Into the Motivation Behind Deprecation. </w:t>
+        <w:t xml:space="preserve">, A. (2018). Why are Features Deprecated? An Investigation </w:t>
+      </w:r>
+      <w:proofErr w:type="gramStart"/>
+      <w:r>
+        <w:rPr>
+          <w:rFonts w:asciiTheme="majorHAnsi" w:hAnsiTheme="majorHAnsi" w:cstheme="majorHAnsi"/>
+          <w:color w:val="000000"/>
+        </w:rPr>
+        <w:t>Into</w:t>
+      </w:r>
+      <w:proofErr w:type="gramEnd"/>
+      <w:r>
+        <w:rPr>
+          <w:rFonts w:asciiTheme="majorHAnsi" w:hAnsiTheme="majorHAnsi" w:cstheme="majorHAnsi"/>
+          <w:color w:val="000000"/>
+        </w:rPr>
+        <w:t xml:space="preserve"> the Motivation Behind Deprecation. </w:t>
       </w:r>
       <w:r>
         <w:rPr>

--- a/documentation/src/Research_Document_v1.docx
+++ b/documentation/src/Research_Document_v1.docx
@@ -6174,6 +6174,269 @@
         <w:t>‌</w:t>
       </w:r>
     </w:p>
+    <w:p>
+      <w:pPr>
+        <w:spacing w:before="100" w:beforeAutospacing="1" w:after="100" w:afterAutospacing="1" w:line="240" w:lineRule="auto"/>
+        <w:rPr>
+          <w:rFonts w:asciiTheme="majorHAnsi" w:eastAsia="Times New Roman" w:hAnsiTheme="majorHAnsi" w:cstheme="majorHAnsi"/>
+          <w:color w:val="000000"/>
+          <w:sz w:val="24"/>
+          <w:szCs w:val="24"/>
+          <w:lang w:eastAsia="en-GB"/>
+        </w:rPr>
+      </w:pPr>
+      <w:r>
+        <w:rPr>
+          <w:rFonts w:ascii="Times New Roman" w:eastAsiaTheme="majorEastAsia" w:hAnsi="Times New Roman" w:cs="Times New Roman"/>
+          <w:color w:val="2F5496" w:themeColor="accent1" w:themeShade="BF"/>
+          <w:sz w:val="32"/>
+          <w:szCs w:val="32"/>
+        </w:rPr>
+        <w:t>Versioning</w:t>
+      </w:r>
+    </w:p>
+    <w:tbl>
+      <w:tblPr>
+        <w:tblW w:w="8928" w:type="dxa"/>
+        <w:tblInd w:w="108" w:type="dxa"/>
+        <w:tblBorders>
+          <w:top w:val="single" w:sz="4" w:space="0" w:color="auto"/>
+          <w:left w:val="single" w:sz="4" w:space="0" w:color="auto"/>
+          <w:bottom w:val="single" w:sz="4" w:space="0" w:color="auto"/>
+          <w:right w:val="single" w:sz="4" w:space="0" w:color="auto"/>
+          <w:insideH w:val="single" w:sz="4" w:space="0" w:color="auto"/>
+          <w:insideV w:val="single" w:sz="4" w:space="0" w:color="auto"/>
+        </w:tblBorders>
+        <w:tblLook w:val="01E0" w:firstRow="1" w:lastRow="1" w:firstColumn="1" w:lastColumn="1" w:noHBand="0" w:noVBand="0"/>
+      </w:tblPr>
+      <w:tblGrid>
+        <w:gridCol w:w="4707"/>
+        <w:gridCol w:w="1845"/>
+        <w:gridCol w:w="2376"/>
+      </w:tblGrid>
+      <w:tr>
+        <w:tc>
+          <w:tcPr>
+            <w:tcW w:w="4707" w:type="dxa"/>
+            <w:tcBorders>
+              <w:top w:val="single" w:sz="4" w:space="0" w:color="auto"/>
+              <w:left w:val="single" w:sz="4" w:space="0" w:color="auto"/>
+              <w:bottom w:val="single" w:sz="4" w:space="0" w:color="auto"/>
+              <w:right w:val="single" w:sz="4" w:space="0" w:color="auto"/>
+            </w:tcBorders>
+            <w:shd w:val="clear" w:color="auto" w:fill="313896"/>
+            <w:hideMark/>
+          </w:tcPr>
+          <w:p>
+            <w:pPr>
+              <w:pStyle w:val="BodyText"/>
+              <w:spacing w:before="40" w:after="40" w:line="360" w:lineRule="auto"/>
+              <w:rPr>
+                <w:rFonts w:ascii="Times New Roman" w:hAnsi="Times New Roman"/>
+                <w:b/>
+                <w:color w:val="FFFFFF"/>
+                <w:sz w:val="24"/>
+                <w:szCs w:val="24"/>
+                <w:lang w:val="en-GB"/>
+              </w:rPr>
+            </w:pPr>
+            <w:bookmarkStart w:id="12" w:name="_Hlk92827378"/>
+            <w:r>
+              <w:rPr>
+                <w:rFonts w:ascii="Times New Roman" w:hAnsi="Times New Roman"/>
+                <w:b/>
+                <w:color w:val="FFFFFF"/>
+                <w:sz w:val="24"/>
+                <w:szCs w:val="24"/>
+                <w:lang w:val="en-GB"/>
+              </w:rPr>
+              <w:t>Version</w:t>
+            </w:r>
+          </w:p>
+        </w:tc>
+        <w:tc>
+          <w:tcPr>
+            <w:tcW w:w="1845" w:type="dxa"/>
+            <w:tcBorders>
+              <w:top w:val="single" w:sz="4" w:space="0" w:color="auto"/>
+              <w:left w:val="single" w:sz="4" w:space="0" w:color="auto"/>
+              <w:bottom w:val="single" w:sz="4" w:space="0" w:color="auto"/>
+              <w:right w:val="single" w:sz="4" w:space="0" w:color="auto"/>
+            </w:tcBorders>
+            <w:shd w:val="clear" w:color="auto" w:fill="313896"/>
+            <w:hideMark/>
+          </w:tcPr>
+          <w:p>
+            <w:pPr>
+              <w:pStyle w:val="BodyText"/>
+              <w:spacing w:before="40" w:after="40" w:line="360" w:lineRule="auto"/>
+              <w:rPr>
+                <w:rFonts w:ascii="Times New Roman" w:hAnsi="Times New Roman"/>
+                <w:b/>
+                <w:color w:val="FFFFFF"/>
+                <w:sz w:val="24"/>
+                <w:szCs w:val="24"/>
+                <w:lang w:val="en-GB"/>
+              </w:rPr>
+            </w:pPr>
+            <w:r>
+              <w:rPr>
+                <w:rFonts w:ascii="Times New Roman" w:hAnsi="Times New Roman"/>
+                <w:b/>
+                <w:color w:val="FFFFFF"/>
+                <w:sz w:val="24"/>
+                <w:szCs w:val="24"/>
+                <w:lang w:val="en-GB"/>
+              </w:rPr>
+              <w:t>Issue date</w:t>
+            </w:r>
+          </w:p>
+        </w:tc>
+        <w:tc>
+          <w:tcPr>
+            <w:tcW w:w="2376" w:type="dxa"/>
+            <w:tcBorders>
+              <w:top w:val="single" w:sz="4" w:space="0" w:color="auto"/>
+              <w:left w:val="single" w:sz="4" w:space="0" w:color="auto"/>
+              <w:bottom w:val="single" w:sz="4" w:space="0" w:color="auto"/>
+              <w:right w:val="single" w:sz="4" w:space="0" w:color="auto"/>
+            </w:tcBorders>
+            <w:shd w:val="clear" w:color="auto" w:fill="313896"/>
+            <w:hideMark/>
+          </w:tcPr>
+          <w:p>
+            <w:pPr>
+              <w:pStyle w:val="BodyText"/>
+              <w:spacing w:before="40" w:after="40" w:line="360" w:lineRule="auto"/>
+              <w:rPr>
+                <w:rFonts w:ascii="Times New Roman" w:hAnsi="Times New Roman"/>
+                <w:b/>
+                <w:color w:val="FFFFFF"/>
+                <w:sz w:val="24"/>
+                <w:szCs w:val="24"/>
+                <w:lang w:val="en-GB"/>
+              </w:rPr>
+            </w:pPr>
+            <w:r>
+              <w:rPr>
+                <w:rFonts w:ascii="Times New Roman" w:hAnsi="Times New Roman"/>
+                <w:b/>
+                <w:color w:val="FFFFFF"/>
+                <w:sz w:val="24"/>
+                <w:szCs w:val="24"/>
+                <w:lang w:val="en-GB"/>
+              </w:rPr>
+              <w:t>Changes</w:t>
+            </w:r>
+          </w:p>
+        </w:tc>
+      </w:tr>
+      <w:tr>
+        <w:tc>
+          <w:tcPr>
+            <w:tcW w:w="4707" w:type="dxa"/>
+            <w:tcBorders>
+              <w:top w:val="single" w:sz="4" w:space="0" w:color="auto"/>
+              <w:left w:val="single" w:sz="4" w:space="0" w:color="auto"/>
+              <w:bottom w:val="single" w:sz="4" w:space="0" w:color="auto"/>
+              <w:right w:val="single" w:sz="4" w:space="0" w:color="auto"/>
+            </w:tcBorders>
+            <w:shd w:val="clear" w:color="auto" w:fill="FFFFFF" w:themeFill="background1"/>
+            <w:hideMark/>
+          </w:tcPr>
+          <w:p>
+            <w:pPr>
+              <w:pStyle w:val="BodyText"/>
+              <w:spacing w:before="40" w:line="360" w:lineRule="auto"/>
+              <w:rPr>
+                <w:rFonts w:ascii="Times New Roman" w:hAnsi="Times New Roman"/>
+                <w:sz w:val="24"/>
+                <w:szCs w:val="24"/>
+                <w:lang w:val="en-GB"/>
+              </w:rPr>
+            </w:pPr>
+            <w:r>
+              <w:rPr>
+                <w:rFonts w:ascii="Times New Roman" w:hAnsi="Times New Roman"/>
+                <w:sz w:val="24"/>
+                <w:szCs w:val="24"/>
+                <w:lang w:val="en-GB"/>
+              </w:rPr>
+              <w:t>1.0</w:t>
+            </w:r>
+          </w:p>
+        </w:tc>
+        <w:tc>
+          <w:tcPr>
+            <w:tcW w:w="1845" w:type="dxa"/>
+            <w:tcBorders>
+              <w:top w:val="single" w:sz="4" w:space="0" w:color="auto"/>
+              <w:left w:val="single" w:sz="4" w:space="0" w:color="auto"/>
+              <w:bottom w:val="single" w:sz="4" w:space="0" w:color="auto"/>
+              <w:right w:val="single" w:sz="4" w:space="0" w:color="auto"/>
+            </w:tcBorders>
+            <w:shd w:val="clear" w:color="auto" w:fill="FFFFFF" w:themeFill="background1"/>
+            <w:hideMark/>
+          </w:tcPr>
+          <w:p>
+            <w:pPr>
+              <w:pStyle w:val="BodyText"/>
+              <w:spacing w:before="40" w:line="360" w:lineRule="auto"/>
+              <w:rPr>
+                <w:rFonts w:ascii="Times New Roman" w:hAnsi="Times New Roman"/>
+                <w:sz w:val="24"/>
+                <w:szCs w:val="24"/>
+                <w:lang w:val="en-GB"/>
+              </w:rPr>
+            </w:pPr>
+            <w:r>
+              <w:rPr>
+                <w:rFonts w:ascii="Times New Roman" w:hAnsi="Times New Roman"/>
+                <w:sz w:val="24"/>
+                <w:szCs w:val="24"/>
+                <w:lang w:val="en-GB"/>
+              </w:rPr>
+              <w:t>11/01/2022</w:t>
+            </w:r>
+          </w:p>
+        </w:tc>
+        <w:tc>
+          <w:tcPr>
+            <w:tcW w:w="2376" w:type="dxa"/>
+            <w:tcBorders>
+              <w:top w:val="single" w:sz="4" w:space="0" w:color="auto"/>
+              <w:left w:val="single" w:sz="4" w:space="0" w:color="auto"/>
+              <w:bottom w:val="single" w:sz="4" w:space="0" w:color="auto"/>
+              <w:right w:val="single" w:sz="4" w:space="0" w:color="auto"/>
+            </w:tcBorders>
+            <w:shd w:val="clear" w:color="auto" w:fill="FFFFFF" w:themeFill="background1"/>
+            <w:hideMark/>
+          </w:tcPr>
+          <w:p>
+            <w:pPr>
+              <w:pStyle w:val="BodyText"/>
+              <w:spacing w:before="40" w:line="360" w:lineRule="auto"/>
+              <w:rPr>
+                <w:rFonts w:ascii="Times New Roman" w:hAnsi="Times New Roman"/>
+                <w:sz w:val="24"/>
+                <w:szCs w:val="24"/>
+                <w:lang w:val="en-GB"/>
+              </w:rPr>
+            </w:pPr>
+            <w:r>
+              <w:rPr>
+                <w:rFonts w:ascii="Times New Roman" w:hAnsi="Times New Roman"/>
+                <w:sz w:val="24"/>
+                <w:szCs w:val="24"/>
+                <w:lang w:val="en-GB"/>
+              </w:rPr>
+              <w:t>Finished</w:t>
+            </w:r>
+          </w:p>
+        </w:tc>
+        <w:bookmarkEnd w:id="12"/>
+      </w:tr>
+    </w:tbl>
     <w:p>
       <w:pPr>
         <w:spacing w:before="100" w:beforeAutospacing="1" w:after="100" w:afterAutospacing="1" w:line="240" w:lineRule="auto"/>
@@ -6903,7 +7166,7 @@
     <w:lsdException w:name="Closing" w:semiHidden="1" w:unhideWhenUsed="1"/>
     <w:lsdException w:name="Signature" w:semiHidden="1" w:unhideWhenUsed="1"/>
     <w:lsdException w:name="Default Paragraph Font" w:semiHidden="1" w:uiPriority="1" w:unhideWhenUsed="1"/>
-    <w:lsdException w:name="Body Text" w:semiHidden="1" w:unhideWhenUsed="1"/>
+    <w:lsdException w:name="Body Text" w:semiHidden="1" w:uiPriority="0" w:unhideWhenUsed="1"/>
     <w:lsdException w:name="Body Text Indent" w:semiHidden="1" w:unhideWhenUsed="1"/>
     <w:lsdException w:name="List Continue" w:semiHidden="1" w:unhideWhenUsed="1"/>
     <w:lsdException w:name="List Continue 2" w:semiHidden="1" w:unhideWhenUsed="1"/>
@@ -7500,6 +7763,34 @@
       <w:szCs w:val="18"/>
     </w:rPr>
   </w:style>
+  <w:style w:type="paragraph" w:styleId="BodyText">
+    <w:name w:val="Body Text"/>
+    <w:basedOn w:val="Normal"/>
+    <w:link w:val="BodyTextChar"/>
+    <w:semiHidden/>
+    <w:unhideWhenUsed/>
+    <w:rsid w:val="005D338F"/>
+    <w:pPr>
+      <w:spacing w:after="0" w:line="240" w:lineRule="auto"/>
+    </w:pPr>
+    <w:rPr>
+      <w:rFonts w:ascii="Arial" w:eastAsia="Times New Roman" w:hAnsi="Arial" w:cs="Times New Roman"/>
+      <w:szCs w:val="20"/>
+      <w:lang w:val="en-NZ"/>
+    </w:rPr>
+  </w:style>
+  <w:style w:type="character" w:customStyle="1" w:styleId="BodyTextChar">
+    <w:name w:val="Body Text Char"/>
+    <w:basedOn w:val="DefaultParagraphFont"/>
+    <w:link w:val="BodyText"/>
+    <w:semiHidden/>
+    <w:rsid w:val="005D338F"/>
+    <w:rPr>
+      <w:rFonts w:ascii="Arial" w:eastAsia="Times New Roman" w:hAnsi="Arial" w:cs="Times New Roman"/>
+      <w:szCs w:val="20"/>
+      <w:lang w:val="en-NZ"/>
+    </w:rPr>
+  </w:style>
 </w:styles>
 </file>
 
